--- a/video_subtitles/translation/fra/07_The ants problem - subtitles (format and timing corrected).docx
+++ b/video_subtitles/translation/fra/07_The ants problem - subtitles (format and timing corrected).docx
@@ -26,7 +26,7 @@
         <w:rPr>
           <w:b w:val="1"/>
         </w:rPr>
-        <w:t xml:space="preserve">The ants problem - subtitles:</w:t>
+        <w:t xml:space="preserve">Le problème des fourmis - sous-titres :</w:t>
       </w:r>
     </w:p>
     <w:p>
@@ -230,7 +230,7 @@
           <w:shd w:fill="auto" w:val="clear"/>
           <w:vertAlign w:val="baseline"/>
         </w:rPr>
-        <w:t>[Music]</w:t>
+        <w:t>[Musique]</w:t>
       </w:r>
     </w:p>
     <w:p>
@@ -337,7 +337,7 @@
           <w:shd w:fill="auto" w:val="clear"/>
           <w:vertAlign w:val="baseline"/>
         </w:rPr>
-        <w:t xml:space="preserve">okay so the puzzles I'm going to</w:t>
+        <w:t xml:space="preserve">Les énigmes que je vous</w:t>
       </w:r>
     </w:p>
     <w:p>
@@ -444,7 +444,7 @@
           <w:shd w:fill="auto" w:val="clear"/>
           <w:vertAlign w:val="baseline"/>
         </w:rPr>
-        <w:t xml:space="preserve">challenge you with are two basic</w:t>
+        <w:t xml:space="preserve">poserai sont des versions élémentaires</w:t>
       </w:r>
     </w:p>
     <w:p>
@@ -551,7 +551,7 @@
           <w:shd w:fill="auto" w:val="clear"/>
           <w:vertAlign w:val="baseline"/>
         </w:rPr>
-        <w:t xml:space="preserve">versions of a more complicated puzzle</w:t>
+        <w:t xml:space="preserve">d'une énigme plus compliquée</w:t>
       </w:r>
     </w:p>
     <w:p>

--- a/video_subtitles/translation/fra/07_The ants problem - subtitles (format and timing corrected).docx
+++ b/video_subtitles/translation/fra/07_The ants problem - subtitles (format and timing corrected).docx
@@ -658,7 +658,7 @@
           <w:shd w:fill="auto" w:val="clear"/>
           <w:vertAlign w:val="baseline"/>
         </w:rPr>
-        <w:t xml:space="preserve">known as the ants puzzle, which I'm</w:t>
+        <w:t xml:space="preserve">connus sous le nom « problème des fourmis », que je vais</w:t>
       </w:r>
     </w:p>
     <w:p>
@@ -765,7 +765,7 @@
           <w:shd w:fill="auto" w:val="clear"/>
           <w:vertAlign w:val="baseline"/>
         </w:rPr>
-        <w:t xml:space="preserve">probably going to discuss in a different</w:t>
+        <w:t xml:space="preserve">probablement discuter dans une autre</w:t>
       </w:r>
     </w:p>
     <w:p>
@@ -872,7 +872,7 @@
           <w:shd w:fill="auto" w:val="clear"/>
           <w:vertAlign w:val="baseline"/>
         </w:rPr>
-        <w:t xml:space="preserve">video. Let me just finish writing down</w:t>
+        <w:t xml:space="preserve">vidéo. Permettez-moi de finir d'écrire</w:t>
       </w:r>
     </w:p>
     <w:p>
@@ -979,7 +979,7 @@
           <w:shd w:fill="auto" w:val="clear"/>
           <w:vertAlign w:val="baseline"/>
         </w:rPr>
-        <w:t xml:space="preserve">the title and, well, I can even draw a</w:t>
+        <w:t xml:space="preserve">le titre et, bien, je peux même dessiner une</w:t>
       </w:r>
     </w:p>
     <w:p>
@@ -1086,7 +1086,7 @@
           <w:shd w:fill="auto" w:val="clear"/>
           <w:vertAlign w:val="baseline"/>
         </w:rPr>
-        <w:t xml:space="preserve">little ant right here. okay, let's get</w:t>
+        <w:t xml:space="preserve">petite fourmi ici même. Bon, allons-y !</w:t>
       </w:r>
     </w:p>
     <w:p>
@@ -1193,7 +1193,7 @@
           <w:shd w:fill="auto" w:val="clear"/>
           <w:vertAlign w:val="baseline"/>
         </w:rPr>
-        <w:t xml:space="preserve">started! As I said I'm going to discuss</w:t>
+        <w:t xml:space="preserve">allons-y ! Comme je disais avant, je vais discuter</w:t>
       </w:r>
     </w:p>
     <w:p>
@@ -1300,7 +1300,7 @@
           <w:shd w:fill="auto" w:val="clear"/>
           <w:vertAlign w:val="baseline"/>
         </w:rPr>
-        <w:t xml:space="preserve">two puzzles in the first puzzle there</w:t>
+        <w:t xml:space="preserve">deux énigmes. Dans le premier,</w:t>
       </w:r>
     </w:p>
     <w:p>
@@ -1407,7 +1407,7 @@
           <w:shd w:fill="auto" w:val="clear"/>
           <w:vertAlign w:val="baseline"/>
         </w:rPr>
-        <w:t xml:space="preserve">are two ants on a very high stool: a sort</w:t>
+        <w:t xml:space="preserve">il y a deux fourmis sur un plateau très haut, un genre</w:t>
       </w:r>
     </w:p>
     <w:p>
@@ -1514,7 +1514,7 @@
           <w:shd w:fill="auto" w:val="clear"/>
           <w:vertAlign w:val="baseline"/>
         </w:rPr>
-        <w:t xml:space="preserve">of Mountain, flat on the top with two</w:t>
+        <w:t xml:space="preserve">de montagne, plat au sommet avec deux</w:t>
       </w:r>
     </w:p>
     <w:p>
@@ -1608,7 +1608,7 @@
           <w:shd w:fill="auto" w:val="clear"/>
           <w:vertAlign w:val="baseline"/>
         </w:rPr>
-        <w:t xml:space="preserve">steep cliffs to both the sides. The flat</w:t>
+        <w:t xml:space="preserve">falaises abruptes sur les deux côtés. Le sommet</w:t>
       </w:r>
     </w:p>
     <w:p>
@@ -1715,7 +1715,7 @@
           <w:shd w:fill="auto" w:val="clear"/>
           <w:vertAlign w:val="baseline"/>
         </w:rPr>
-        <w:t xml:space="preserve">peak is one meter wide the two ants move</w:t>
+        <w:t xml:space="preserve">plat mesure 1 mètre de large. Les deux fourmis bougent</w:t>
       </w:r>
     </w:p>
     <w:p>
@@ -1822,7 +1822,7 @@
           <w:shd w:fill="auto" w:val="clear"/>
           <w:vertAlign w:val="baseline"/>
         </w:rPr>
-        <w:t xml:space="preserve">with a velocity, let's call it V, which is</w:t>
+        <w:t xml:space="preserve">avec une vélocité, appelons-la v, qui est</w:t>
       </w:r>
     </w:p>
     <w:p>
@@ -1929,7 +1929,7 @@
           <w:shd w:fill="auto" w:val="clear"/>
           <w:vertAlign w:val="baseline"/>
         </w:rPr>
-        <w:t xml:space="preserve">the same for both of them and that is</w:t>
+        <w:t xml:space="preserve">la même pour les deux et égal à</w:t>
       </w:r>
     </w:p>
     <w:p>
@@ -2036,7 +2036,7 @@
           <w:shd w:fill="auto" w:val="clear"/>
           <w:vertAlign w:val="baseline"/>
         </w:rPr>
-        <w:t xml:space="preserve">equal to one centimeter per second. You</w:t>
+        <w:t xml:space="preserve">un centimètre par seconde. Vous</w:t>
       </w:r>
     </w:p>
     <w:p>
@@ -2143,7 +2143,7 @@
           <w:shd w:fill="auto" w:val="clear"/>
           <w:vertAlign w:val="baseline"/>
         </w:rPr>
-        <w:t xml:space="preserve">can decide the direction towards each</w:t>
+        <w:t xml:space="preserve">pouvez décider la direction dans laquelle chaqu'une des</w:t>
       </w:r>
     </w:p>
     <w:p>
@@ -2250,7 +2250,7 @@
           <w:shd w:fill="auto" w:val="clear"/>
           <w:vertAlign w:val="baseline"/>
         </w:rPr>
-        <w:t xml:space="preserve">ant moves if it is right or left and</w:t>
+        <w:t xml:space="preserve">la fourmi se déplace, soit vers la droite, soit vers la gauche,</w:t>
       </w:r>
     </w:p>
     <w:p>
@@ -2357,7 +2357,7 @@
           <w:shd w:fill="auto" w:val="clear"/>
           <w:vertAlign w:val="baseline"/>
         </w:rPr>
-        <w:t xml:space="preserve">where exactly to place the two ants on the</w:t>
+        <w:t xml:space="preserve">et où placer exactement les deux fourmis</w:t>
       </w:r>
     </w:p>
     <w:p>
@@ -2464,7 +2464,7 @@
           <w:shd w:fill="auto" w:val="clear"/>
           <w:vertAlign w:val="baseline"/>
         </w:rPr>
-        <w:t xml:space="preserve">top of the mountain. Your purpose is to</w:t>
+        <w:t xml:space="preserve">en haut de la montagne. Votre but est de</w:t>
       </w:r>
     </w:p>
     <w:p>

--- a/video_subtitles/translation/fra/07_The ants problem - subtitles (format and timing corrected).docx
+++ b/video_subtitles/translation/fra/07_The ants problem - subtitles (format and timing corrected).docx
@@ -2571,7 +2571,7 @@
           <w:shd w:fill="auto" w:val="clear"/>
           <w:vertAlign w:val="baseline"/>
         </w:rPr>
-        <w:t xml:space="preserve">make the time the last ant takes before</w:t>
+        <w:t xml:space="preserve">maximiser le temps avant que la dernière</w:t>
       </w:r>
     </w:p>
     <w:p>
@@ -2665,7 +2665,7 @@
           <w:shd w:fill="auto" w:val="clear"/>
           <w:vertAlign w:val="baseline"/>
         </w:rPr>
-        <w:t xml:space="preserve">falling the longest possible. Ants cannot</w:t>
+        <w:t xml:space="preserve">fourmis tombe. Les fourmis ne peuvent pas</w:t>
       </w:r>
     </w:p>
     <w:p>
@@ -2772,7 +2772,7 @@
           <w:shd w:fill="auto" w:val="clear"/>
           <w:vertAlign w:val="baseline"/>
         </w:rPr>
-        <w:t xml:space="preserve">be still: they must move to the right or</w:t>
+        <w:t xml:space="preserve">s'arrêter : elles doivent bouger vers la droite ou</w:t>
       </w:r>
     </w:p>
     <w:p>
@@ -2879,7 +2879,7 @@
           <w:shd w:fill="auto" w:val="clear"/>
           <w:vertAlign w:val="baseline"/>
         </w:rPr>
-        <w:t xml:space="preserve">to the left but they must move and after</w:t>
+        <w:t xml:space="preserve">vers la gauche mais elles doivent se déplacer. Après</w:t>
       </w:r>
     </w:p>
     <w:p>
@@ -2986,7 +2986,7 @@
           <w:shd w:fill="auto" w:val="clear"/>
           <w:vertAlign w:val="baseline"/>
         </w:rPr>
-        <w:t xml:space="preserve">meeting each other they turn around and</w:t>
+        <w:t xml:space="preserve">se rencontrer, elles font demi-tour et</w:t>
       </w:r>
     </w:p>
     <w:p>

--- a/video_subtitles/translation/fra/07_The ants problem - subtitles (format and timing corrected).docx
+++ b/video_subtitles/translation/fra/07_The ants problem - subtitles (format and timing corrected).docx
@@ -3093,7 +3093,7 @@
           <w:shd w:fill="auto" w:val="clear"/>
           <w:vertAlign w:val="baseline"/>
         </w:rPr>
-        <w:t xml:space="preserve">keep moving with the same but opposite</w:t>
+        <w:t xml:space="preserve">changent la direction de bouger, mais avec la même</w:t>
       </w:r>
     </w:p>
     <w:p>
@@ -3401,7 +3401,7 @@
           <w:shd w:fill="auto" w:val="clear"/>
           <w:vertAlign w:val="baseline"/>
         </w:rPr>
-        <w:t xml:space="preserve">so again what are the precise positions</w:t>
+        <w:t xml:space="preserve">Donc quelles sont les positions précises</w:t>
       </w:r>
     </w:p>
     <w:p>
@@ -3508,7 +3508,7 @@
           <w:shd w:fill="auto" w:val="clear"/>
           <w:vertAlign w:val="baseline"/>
         </w:rPr>
-        <w:t xml:space="preserve">where I should place the two ants in</w:t>
+        <w:t xml:space="preserve">où je devrais placer les deux fourmis</w:t>
       </w:r>
     </w:p>
     <w:p>
@@ -3615,7 +3615,7 @@
           <w:shd w:fill="auto" w:val="clear"/>
           <w:vertAlign w:val="baseline"/>
         </w:rPr>
-        <w:t xml:space="preserve">order to get the longest time before the</w:t>
+        <w:t xml:space="preserve">pour obtenir le temps le plus long avant que</w:t>
       </w:r>
     </w:p>
     <w:p>
@@ -3722,7 +3722,7 @@
           <w:shd w:fill="auto" w:val="clear"/>
           <w:vertAlign w:val="baseline"/>
         </w:rPr>
-        <w:t xml:space="preserve">last ant falls? The second puzzle is</w:t>
+        <w:t xml:space="preserve">la dernière fourmis tombe? The second puzzle is</w:t>
       </w:r>
     </w:p>
     <w:p>

--- a/video_subtitles/translation/fra/07_The ants problem - subtitles (format and timing corrected).docx
+++ b/video_subtitles/translation/fra/07_The ants problem - subtitles (format and timing corrected).docx
@@ -3187,7 +3187,7 @@
         </w:rPr>
       </w:pPr>
       <w:r>
-        <w:t>velocity</w:t>
+        <w:t>vitesse.</w:t>
       </w:r>
     </w:p>
     <w:p>
@@ -3294,7 +3294,7 @@
           <w:shd w:fill="auto" w:val="clear"/>
           <w:vertAlign w:val="baseline"/>
         </w:rPr>
-        <w:t>[Music]</w:t>
+        <w:t>[Musique]</w:t>
       </w:r>
     </w:p>
     <w:p>
@@ -3722,7 +3722,7 @@
           <w:shd w:fill="auto" w:val="clear"/>
           <w:vertAlign w:val="baseline"/>
         </w:rPr>
-        <w:t xml:space="preserve">la dernière fourmis tombe? The second puzzle is</w:t>
+        <w:t xml:space="preserve">la dernière fourmis tombe? La deuxième énigme est</w:t>
       </w:r>
     </w:p>
     <w:p>
@@ -3829,7 +3829,7 @@
           <w:shd w:fill="auto" w:val="clear"/>
           <w:vertAlign w:val="baseline"/>
         </w:rPr>
-        <w:t xml:space="preserve">basically the same but now we have three</w:t>
+        <w:t xml:space="preserve">fondamentalement la même mais maintenant nous avons trois</w:t>
       </w:r>
     </w:p>
     <w:p>
@@ -3936,7 +3936,7 @@
           <w:shd w:fill="auto" w:val="clear"/>
           <w:vertAlign w:val="baseline"/>
         </w:rPr>
-        <w:t xml:space="preserve">ants instead of two.</w:t>
+        <w:t xml:space="preserve">fourmis plutôt que deux.</w:t>
       </w:r>
     </w:p>
     <w:p>
@@ -4043,7 +4043,7 @@
           <w:shd w:fill="auto" w:val="clear"/>
           <w:vertAlign w:val="baseline"/>
         </w:rPr>
-        <w:t xml:space="preserve">As before the ants velocity is one</w:t>
+        <w:t xml:space="preserve">Comme avant, la vitesse des fourmis est un</w:t>
       </w:r>
     </w:p>
     <w:p>

--- a/video_subtitles/translation/fra/07_The ants problem - subtitles (format and timing corrected).docx
+++ b/video_subtitles/translation/fra/07_The ants problem - subtitles (format and timing corrected).docx
@@ -2665,7 +2665,7 @@
           <w:shd w:fill="auto" w:val="clear"/>
           <w:vertAlign w:val="baseline"/>
         </w:rPr>
-        <w:t xml:space="preserve">fourmis tombe. Les fourmis ne peuvent pas</w:t>
+        <w:t xml:space="preserve">fourmi tombe. Les fourmis ne peuvent pas</w:t>
       </w:r>
     </w:p>
     <w:p>
@@ -3722,7 +3722,7 @@
           <w:shd w:fill="auto" w:val="clear"/>
           <w:vertAlign w:val="baseline"/>
         </w:rPr>
-        <w:t xml:space="preserve">la dernière fourmis tombe? La deuxième énigme est</w:t>
+        <w:t xml:space="preserve">la dernière fourmi tombe? La deuxième énigme est</w:t>
       </w:r>
     </w:p>
     <w:p>
@@ -4137,7 +4137,7 @@
           <w:shd w:fill="auto" w:val="clear"/>
           <w:vertAlign w:val="baseline"/>
         </w:rPr>
-        <w:t xml:space="preserve">centimeter per second, every ant turns</w:t>
+        <w:t xml:space="preserve">centimètre par seconde et chaque fourmi</w:t>
       </w:r>
     </w:p>
     <w:p>
@@ -4244,7 +4244,7 @@
           <w:shd w:fill="auto" w:val="clear"/>
           <w:vertAlign w:val="baseline"/>
         </w:rPr>
-        <w:t xml:space="preserve">around after meeting another ant and</w:t>
+        <w:t xml:space="preserve">fait demi-tour lorsqu'elle rencontre une autre fourmi et</w:t>
       </w:r>
     </w:p>
     <w:p>
@@ -4351,7 +4351,7 @@
           <w:shd w:fill="auto" w:val="clear"/>
           <w:vertAlign w:val="baseline"/>
         </w:rPr>
-        <w:t xml:space="preserve">the peak is one meter wide. So, what are</w:t>
+        <w:t xml:space="preserve">le sommet est toujours un mètre de large. Alors quelles sont</w:t>
       </w:r>
     </w:p>
     <w:p>
@@ -4458,7 +4458,7 @@
           <w:shd w:fill="auto" w:val="clear"/>
           <w:vertAlign w:val="baseline"/>
         </w:rPr>
-        <w:t xml:space="preserve">now the precise positions</w:t>
+        <w:t xml:space="preserve">les positions précises maintenant</w:t>
       </w:r>
     </w:p>
     <w:p>
@@ -4565,7 +4565,7 @@
           <w:shd w:fill="auto" w:val="clear"/>
           <w:vertAlign w:val="baseline"/>
         </w:rPr>
-        <w:t xml:space="preserve">I should place the three ants in order</w:t>
+        <w:t xml:space="preserve">sur lequelles je dois placer les trois fourmis pour</w:t>
       </w:r>
     </w:p>
     <w:p>
@@ -4672,7 +4672,7 @@
           <w:shd w:fill="auto" w:val="clear"/>
           <w:vertAlign w:val="baseline"/>
         </w:rPr>
-        <w:t xml:space="preserve">to get the longest time before the last</w:t>
+        <w:t xml:space="preserve">obtenir le temps le plus long avant que la dernière</w:t>
       </w:r>
     </w:p>
     <w:p>
@@ -4779,7 +4779,7 @@
           <w:shd w:fill="auto" w:val="clear"/>
           <w:vertAlign w:val="baseline"/>
         </w:rPr>
-        <w:t xml:space="preserve">ant falls down? I hope you enjoyed this</w:t>
+        <w:t xml:space="preserve">fourmi tombe ? J'espère que vous avez aimé</w:t>
       </w:r>
     </w:p>
     <w:p>
@@ -4886,7 +4886,7 @@
           <w:shd w:fill="auto" w:val="clear"/>
           <w:vertAlign w:val="baseline"/>
         </w:rPr>
-        <w:t xml:space="preserve">video do your best and good luck</w:t>
+        <w:t xml:space="preserve">cette vidéo, faites de votre mieux et bonne chance !</w:t>
       </w:r>
     </w:p>
     <w:p>

--- a/video_subtitles/translation/fra/07_The ants problem - subtitles (format and timing corrected).docx
+++ b/video_subtitles/translation/fra/07_The ants problem - subtitles (format and timing corrected).docx
@@ -74,7 +74,7 @@
         <w:rPr>
           <w:b w:val="1"/>
         </w:rPr>
-        <w:t xml:space="preserve">The dialogue starts at 40 seconds in so I added 27 seconds to the times as they were - John Argentino</w:t>
+        <w:t xml:space="preserve">Le dialogue commence à la seconde 40, donc j'ai ajouté 27 secondes à tous les temps tels qu'ils étaient - John Argentino</w:t>
       </w:r>
     </w:p>
     <w:p>
